--- a/Documents/AH/10A-12A.docx
+++ b/Documents/AH/10A-12A.docx
@@ -4,44 +4,56 @@
   <w:body>
     <w:p>
       <w:pPr>
-        <w:pStyle w:val="PargrafodaLista"/>
-        <w:numPr>
-          <w:ilvl w:val="0"/>
-          <w:numId w:val="1"/>
-        </w:numPr>
-      </w:pPr>
-      <w:r>
-        <w:t xml:space="preserve"> </w:t>
-      </w:r>
-      <w:r>
-        <w:t>Funcionalidade de mostrar paragens sem destino definido</w:t>
-      </w:r>
-    </w:p>
-    <w:p>
-      <w:pPr>
-        <w:ind w:firstLine="284"/>
-        <w:rPr>
-          <w:b/>
-        </w:rPr>
-      </w:pPr>
-      <w:r>
-        <w:rPr>
-          <w:b/>
+        <w:ind w:left="-284" w:firstLine="284"/>
+        <w:jc w:val="both"/>
+        <w:rPr>
+          <w:b/>
+          <w:bCs/>
+        </w:rPr>
+      </w:pPr>
+    </w:p>
+    <w:p>
+      <w:pPr>
+        <w:ind w:left="-284" w:firstLine="284"/>
+        <w:jc w:val="both"/>
+      </w:pPr>
+      <w:r>
+        <w:rPr>
+          <w:b/>
+          <w:bCs/>
+        </w:rPr>
+        <w:t>1.</w:t>
+      </w:r>
+      <w:r>
+        <w:t xml:space="preserve">   Funcionalidade de mostrar paragens sem destino definido</w:t>
+      </w:r>
+    </w:p>
+    <w:p>
+      <w:pPr>
+        <w:ind w:left="-284" w:firstLine="284"/>
+        <w:jc w:val="both"/>
+      </w:pPr>
+      <w:r>
+        <w:rPr>
+          <w:b/>
+          <w:bCs/>
         </w:rPr>
         <w:t>Descrição:</w:t>
       </w:r>
-    </w:p>
-    <w:p>
-      <w:pPr>
-        <w:ind w:firstLine="284"/>
-        <w:rPr>
-          <w:b/>
-        </w:rPr>
+      <w:r>
+        <w:t xml:space="preserve"> Num contexto real não faz sentido mostrar ao utilizador as próximas paragens de uma certa carreira se ainda não definiu o seu destino final.</w:t>
+      </w:r>
+    </w:p>
+    <w:p>
+      <w:pPr>
+        <w:ind w:left="-284" w:firstLine="284"/>
+        <w:jc w:val="both"/>
       </w:pPr>
       <w:proofErr w:type="gramStart"/>
       <w:r>
         <w:rPr>
           <w:b/>
+          <w:bCs/>
         </w:rPr>
         <w:t>Heurística(s</w:t>
       </w:r>
@@ -49,46 +61,71 @@
       <w:r>
         <w:rPr>
           <w:b/>
+          <w:bCs/>
         </w:rPr>
         <w:t>) violadas:</w:t>
       </w:r>
-    </w:p>
-    <w:p>
-      <w:pPr>
-        <w:ind w:firstLine="284"/>
-        <w:rPr>
-          <w:b/>
-        </w:rPr>
-      </w:pPr>
-      <w:r>
-        <w:rPr>
-          <w:b/>
+      <w:r>
+        <w:t xml:space="preserve"> H2.2 -Correspondência entre o sistema e o mundo real</w:t>
+      </w:r>
+    </w:p>
+    <w:p>
+      <w:pPr>
+        <w:ind w:left="-284" w:firstLine="284"/>
+        <w:jc w:val="both"/>
+      </w:pPr>
+      <w:r>
+        <w:rPr>
+          <w:b/>
+          <w:bCs/>
         </w:rPr>
         <w:t>Severidade:</w:t>
       </w:r>
-    </w:p>
-    <w:p>
-      <w:pPr>
-        <w:ind w:firstLine="284"/>
-      </w:pPr>
-      <w:r>
-        <w:rPr>
-          <w:b/>
-        </w:rPr>
-        <w:t>P</w:t>
-      </w:r>
-      <w:r>
-        <w:rPr>
-          <w:b/>
-        </w:rPr>
-        <w:t>roposta de solução</w:t>
-      </w:r>
-      <w:r>
-        <w:rPr>
-          <w:b/>
-        </w:rPr>
-        <w:t>:</w:t>
-      </w:r>
+      <w:r>
+        <w:t xml:space="preserve"> 2</w:t>
+      </w:r>
+    </w:p>
+    <w:p>
+      <w:pPr>
+        <w:ind w:left="-284" w:firstLine="284"/>
+        <w:jc w:val="both"/>
+      </w:pPr>
+      <w:r>
+        <w:rPr>
+          <w:b/>
+          <w:bCs/>
+        </w:rPr>
+        <w:t>Proposta de solução:</w:t>
+      </w:r>
+      <w:r>
+        <w:t xml:space="preserve"> Remover esta possibilidade caso o utilizador não tenho definido um </w:t>
+      </w:r>
+      <w:r>
+        <w:t xml:space="preserve">destino, e talvez possibilitar </w:t>
+      </w:r>
+      <w:r>
+        <w:t>e</w:t>
+      </w:r>
+      <w:r>
+        <w:t>m</w:t>
+      </w:r>
+      <w:r>
+        <w:t xml:space="preserve"> vez </w:t>
+      </w:r>
+      <w:proofErr w:type="gramStart"/>
+      <w:r>
+        <w:t>disso</w:t>
+      </w:r>
+      <w:proofErr w:type="gramEnd"/>
+      <w:r>
+        <w:t xml:space="preserve"> ver os meios de transporte (paragens, estações, etc.) mais perto do utilizador.</w:t>
+      </w:r>
+    </w:p>
+    <w:p>
+      <w:pPr>
+        <w:ind w:left="-284"/>
+        <w:jc w:val="both"/>
+      </w:pPr>
       <w:r>
         <w:pict>
           <v:rect id="_x0000_i1025" style="width:0;height:1.5pt" o:hralign="center" o:hrstd="t" o:hr="t" fillcolor="#a0a0a0" stroked="f"/>
@@ -97,44 +134,46 @@
     </w:p>
     <w:p>
       <w:pPr>
-        <w:pStyle w:val="PargrafodaLista"/>
-        <w:numPr>
-          <w:ilvl w:val="0"/>
-          <w:numId w:val="1"/>
-        </w:numPr>
-      </w:pPr>
-      <w:r>
-        <w:t xml:space="preserve">Forçado a ficar no ecrã de chamada de </w:t>
-      </w:r>
-      <w:r>
-        <w:t>táxi</w:t>
-      </w:r>
-    </w:p>
-    <w:p>
-      <w:pPr>
-        <w:ind w:firstLine="284"/>
-        <w:rPr>
-          <w:b/>
-        </w:rPr>
-      </w:pPr>
-      <w:r>
-        <w:rPr>
-          <w:b/>
+        <w:ind w:left="-284" w:firstLine="284"/>
+        <w:jc w:val="both"/>
+      </w:pPr>
+      <w:r>
+        <w:rPr>
+          <w:b/>
+          <w:bCs/>
+        </w:rPr>
+        <w:t>2.</w:t>
+      </w:r>
+      <w:r>
+        <w:t xml:space="preserve">   Forçado a ficar no ecrã de chamada de táxi</w:t>
+      </w:r>
+    </w:p>
+    <w:p>
+      <w:pPr>
+        <w:ind w:left="-284" w:firstLine="284"/>
+        <w:jc w:val="both"/>
+      </w:pPr>
+      <w:r>
+        <w:rPr>
+          <w:b/>
+          <w:bCs/>
         </w:rPr>
         <w:t>Descrição:</w:t>
       </w:r>
-    </w:p>
-    <w:p>
-      <w:pPr>
-        <w:ind w:firstLine="284"/>
-        <w:rPr>
-          <w:b/>
-        </w:rPr>
+      <w:r>
+        <w:t xml:space="preserve"> Quando o utilizador chama um táxi através do dispositivo é forçado ou a ficar neste ecrã até que este chegue, independentemente do tempo que demore a chegar, ou a cancelar o pedido do táxi.</w:t>
+      </w:r>
+    </w:p>
+    <w:p>
+      <w:pPr>
+        <w:ind w:left="-284" w:firstLine="284"/>
+        <w:jc w:val="both"/>
       </w:pPr>
       <w:proofErr w:type="gramStart"/>
       <w:r>
         <w:rPr>
           <w:b/>
+          <w:bCs/>
         </w:rPr>
         <w:t>Heurística(s</w:t>
       </w:r>
@@ -142,39 +181,51 @@
       <w:r>
         <w:rPr>
           <w:b/>
-        </w:rPr>
-        <w:t>) violadas:</w:t>
-      </w:r>
-    </w:p>
-    <w:p>
-      <w:pPr>
-        <w:ind w:firstLine="284"/>
-        <w:rPr>
-          <w:b/>
-        </w:rPr>
-      </w:pPr>
-      <w:r>
-        <w:rPr>
-          <w:b/>
+          <w:bCs/>
+        </w:rPr>
+        <w:t xml:space="preserve">) violadas: </w:t>
+      </w:r>
+      <w:r>
+        <w:t>H2.3-Utilizador controla e exerce livre-arbítrio</w:t>
+      </w:r>
+    </w:p>
+    <w:p>
+      <w:pPr>
+        <w:ind w:left="-284" w:firstLine="284"/>
+        <w:jc w:val="both"/>
+      </w:pPr>
+      <w:r>
+        <w:rPr>
+          <w:b/>
+          <w:bCs/>
         </w:rPr>
         <w:t>Severidade:</w:t>
       </w:r>
-    </w:p>
-    <w:p>
-      <w:pPr>
-        <w:tabs>
-          <w:tab w:val="left" w:pos="1125"/>
-        </w:tabs>
-        <w:ind w:firstLine="284"/>
-      </w:pPr>
-      <w:r>
-        <w:rPr>
-          <w:b/>
+      <w:r>
+        <w:t xml:space="preserve"> 3</w:t>
+      </w:r>
+    </w:p>
+    <w:p>
+      <w:pPr>
+        <w:ind w:left="-284" w:firstLine="284"/>
+        <w:jc w:val="both"/>
+      </w:pPr>
+      <w:r>
+        <w:rPr>
+          <w:b/>
+          <w:bCs/>
         </w:rPr>
         <w:t>Proposta de solução:</w:t>
       </w:r>
-    </w:p>
-    <w:p>
+      <w:r>
+        <w:t xml:space="preserve"> Possibilitar ao utilizador sair do ecrã sem esquecer que este deve poder retomar de novo este ecrã de modo a verificar quanto tempo falta para a chegado do táxi ao local estabelecido.</w:t>
+      </w:r>
+    </w:p>
+    <w:p>
+      <w:pPr>
+        <w:ind w:left="-284"/>
+        <w:jc w:val="both"/>
+      </w:pPr>
       <w:r>
         <w:pict>
           <v:rect id="_x0000_i1026" style="width:0;height:1.5pt" o:hralign="center" o:hrstd="t" o:hr="t" fillcolor="#a0a0a0" stroked="f"/>
@@ -183,41 +234,46 @@
     </w:p>
     <w:p>
       <w:pPr>
-        <w:pStyle w:val="PargrafodaLista"/>
-        <w:numPr>
-          <w:ilvl w:val="0"/>
-          <w:numId w:val="1"/>
-        </w:numPr>
-      </w:pPr>
-      <w:r>
-        <w:t>Associar cartões novos</w:t>
-      </w:r>
-    </w:p>
-    <w:p>
-      <w:pPr>
-        <w:ind w:firstLine="284"/>
-        <w:rPr>
-          <w:b/>
-        </w:rPr>
-      </w:pPr>
-      <w:r>
-        <w:rPr>
-          <w:b/>
+        <w:ind w:left="-284" w:firstLine="284"/>
+        <w:jc w:val="both"/>
+      </w:pPr>
+      <w:r>
+        <w:rPr>
+          <w:b/>
+          <w:bCs/>
+        </w:rPr>
+        <w:t>3.</w:t>
+      </w:r>
+      <w:r>
+        <w:t xml:space="preserve">   Associar cartões novos</w:t>
+      </w:r>
+    </w:p>
+    <w:p>
+      <w:pPr>
+        <w:ind w:left="-284" w:firstLine="284"/>
+        <w:jc w:val="both"/>
+      </w:pPr>
+      <w:r>
+        <w:rPr>
+          <w:b/>
+          <w:bCs/>
         </w:rPr>
         <w:t>Descrição:</w:t>
       </w:r>
-    </w:p>
-    <w:p>
-      <w:pPr>
-        <w:ind w:firstLine="284"/>
-        <w:rPr>
-          <w:b/>
-        </w:rPr>
+      <w:r>
+        <w:t xml:space="preserve"> Na funcionalidade de pagamentos não existe a possibilidade de introduzir novos cartões para pagamentos futuros.</w:t>
+      </w:r>
+    </w:p>
+    <w:p>
+      <w:pPr>
+        <w:ind w:left="-284" w:firstLine="284"/>
+        <w:jc w:val="both"/>
       </w:pPr>
       <w:proofErr w:type="gramStart"/>
       <w:r>
         <w:rPr>
           <w:b/>
+          <w:bCs/>
         </w:rPr>
         <w:t>Heurística(s</w:t>
       </w:r>
@@ -225,39 +281,68 @@
       <w:r>
         <w:rPr>
           <w:b/>
-        </w:rPr>
-        <w:t>) violadas:</w:t>
-      </w:r>
-    </w:p>
-    <w:p>
-      <w:pPr>
-        <w:ind w:firstLine="284"/>
-        <w:rPr>
-          <w:b/>
-        </w:rPr>
-      </w:pPr>
-      <w:r>
-        <w:rPr>
-          <w:b/>
-        </w:rPr>
-        <w:t>Severidade:</w:t>
-      </w:r>
-    </w:p>
-    <w:p>
-      <w:pPr>
-        <w:tabs>
-          <w:tab w:val="left" w:pos="1125"/>
-        </w:tabs>
-        <w:ind w:firstLine="284"/>
-      </w:pPr>
-      <w:r>
-        <w:rPr>
-          <w:b/>
+          <w:bCs/>
+        </w:rPr>
+        <w:t xml:space="preserve">) violadas: </w:t>
+      </w:r>
+      <w:r>
+        <w:t>H2.3-Utilizador controla e exerce livre-arbítrio</w:t>
+      </w:r>
+    </w:p>
+    <w:p>
+      <w:pPr>
+        <w:ind w:left="-284" w:firstLine="284"/>
+        <w:jc w:val="both"/>
+      </w:pPr>
+      <w:r>
+        <w:rPr>
+          <w:b/>
+          <w:bCs/>
+        </w:rPr>
+        <w:t xml:space="preserve">Severidade: </w:t>
+      </w:r>
+      <w:r>
+        <w:t>2</w:t>
+      </w:r>
+    </w:p>
+    <w:p>
+      <w:pPr>
+        <w:ind w:left="-284" w:firstLine="284"/>
+        <w:jc w:val="both"/>
+      </w:pPr>
+      <w:r>
+        <w:rPr>
+          <w:b/>
+          <w:bCs/>
         </w:rPr>
         <w:t>Proposta de solução:</w:t>
       </w:r>
-    </w:p>
-    <w:p>
+      <w:r>
+        <w:t xml:space="preserve"> Possibilitar ao utilizador a associação de novos cartões para pagamentos futuros, seria t</w:t>
+      </w:r>
+      <w:r>
+        <w:t>am</w:t>
+      </w:r>
+      <w:r>
+        <w:t>b</w:t>
+      </w:r>
+      <w:r>
+        <w:t>é</w:t>
+      </w:r>
+      <w:r>
+        <w:t>m benévolo para o utilizador a possibil</w:t>
+      </w:r>
+      <w:bookmarkStart w:id="0" w:name="_GoBack"/>
+      <w:bookmarkEnd w:id="0"/>
+      <w:r>
+        <w:t>idade de os remover caso deseja-se, seja por erro de associação de um cartão ou por escolha deste.</w:t>
+      </w:r>
+    </w:p>
+    <w:p>
+      <w:pPr>
+        <w:ind w:left="-284"/>
+        <w:jc w:val="both"/>
+      </w:pPr>
       <w:r>
         <w:pict>
           <v:rect id="_x0000_i1027" style="width:0;height:1.5pt" o:hralign="center" o:hrstd="t" o:hr="t" fillcolor="#a0a0a0" stroked="f"/>
@@ -266,41 +351,62 @@
     </w:p>
     <w:p>
       <w:pPr>
-        <w:pStyle w:val="PargrafodaLista"/>
-        <w:numPr>
-          <w:ilvl w:val="0"/>
-          <w:numId w:val="1"/>
-        </w:numPr>
-      </w:pPr>
-      <w:r>
-        <w:t>Funcionalidade de pagamento sem limite</w:t>
-      </w:r>
-    </w:p>
-    <w:p>
-      <w:pPr>
-        <w:ind w:firstLine="284"/>
-        <w:rPr>
-          <w:b/>
-        </w:rPr>
-      </w:pPr>
-      <w:r>
-        <w:rPr>
-          <w:b/>
+        <w:rPr>
+          <w:b/>
+          <w:bCs/>
+        </w:rPr>
+      </w:pPr>
+      <w:r>
+        <w:rPr>
+          <w:b/>
+          <w:bCs/>
+        </w:rPr>
+        <w:br w:type="page"/>
+      </w:r>
+    </w:p>
+    <w:p>
+      <w:pPr>
+        <w:ind w:left="-284" w:firstLine="284"/>
+        <w:jc w:val="both"/>
+      </w:pPr>
+      <w:r>
+        <w:rPr>
+          <w:b/>
+          <w:bCs/>
+        </w:rPr>
+        <w:lastRenderedPageBreak/>
+        <w:t>4.</w:t>
+      </w:r>
+      <w:r>
+        <w:t xml:space="preserve">   Funcionalidade de pagamento sem limite</w:t>
+      </w:r>
+    </w:p>
+    <w:p>
+      <w:pPr>
+        <w:ind w:left="-284" w:firstLine="284"/>
+        <w:jc w:val="both"/>
+      </w:pPr>
+      <w:r>
+        <w:rPr>
+          <w:b/>
+          <w:bCs/>
         </w:rPr>
         <w:t>Descrição:</w:t>
       </w:r>
-    </w:p>
-    <w:p>
-      <w:pPr>
-        <w:ind w:firstLine="284"/>
-        <w:rPr>
-          <w:b/>
-        </w:rPr>
+      <w:r>
+        <w:t xml:space="preserve"> Atualmente é possível definir limite monetário para a funcionalidade de pagamento, no entanto não é possível retirar este limite o que pode impedir o utilizador de gastar o que tenciona ou estar constantemente a aumentar este limite.</w:t>
+      </w:r>
+    </w:p>
+    <w:p>
+      <w:pPr>
+        <w:ind w:left="-284" w:firstLine="284"/>
+        <w:jc w:val="both"/>
       </w:pPr>
       <w:proofErr w:type="gramStart"/>
       <w:r>
         <w:rPr>
           <w:b/>
+          <w:bCs/>
         </w:rPr>
         <w:t>Heurística(s</w:t>
       </w:r>
@@ -308,39 +414,51 @@
       <w:r>
         <w:rPr>
           <w:b/>
+          <w:bCs/>
         </w:rPr>
         <w:t>) violadas:</w:t>
       </w:r>
-    </w:p>
-    <w:p>
-      <w:pPr>
-        <w:ind w:firstLine="284"/>
-        <w:rPr>
-          <w:b/>
-        </w:rPr>
-      </w:pPr>
-      <w:r>
-        <w:rPr>
-          <w:b/>
+      <w:r>
+        <w:t xml:space="preserve"> H2-3 -Utilizador controla e exerce livre arbítrio</w:t>
+      </w:r>
+    </w:p>
+    <w:p>
+      <w:pPr>
+        <w:ind w:left="-284" w:firstLine="284"/>
+        <w:jc w:val="both"/>
+      </w:pPr>
+      <w:r>
+        <w:rPr>
+          <w:b/>
+          <w:bCs/>
         </w:rPr>
         <w:t>Severidade:</w:t>
       </w:r>
-    </w:p>
-    <w:p>
-      <w:pPr>
-        <w:tabs>
-          <w:tab w:val="left" w:pos="1125"/>
-        </w:tabs>
-        <w:ind w:firstLine="284"/>
-      </w:pPr>
-      <w:r>
-        <w:rPr>
-          <w:b/>
-        </w:rPr>
-        <w:t>Proposta de solução:</w:t>
-      </w:r>
-    </w:p>
-    <w:p>
+      <w:r>
+        <w:t xml:space="preserve"> 2</w:t>
+      </w:r>
+    </w:p>
+    <w:p>
+      <w:pPr>
+        <w:ind w:left="-284" w:firstLine="284"/>
+        <w:jc w:val="both"/>
+      </w:pPr>
+      <w:r>
+        <w:rPr>
+          <w:b/>
+          <w:bCs/>
+        </w:rPr>
+        <w:t xml:space="preserve">Proposta de solução: </w:t>
+      </w:r>
+      <w:r>
+        <w:t>Permitir ao utilizador remover e estabelecer este limite sempre que o desejar.</w:t>
+      </w:r>
+    </w:p>
+    <w:p>
+      <w:pPr>
+        <w:ind w:left="-284"/>
+        <w:jc w:val="both"/>
+      </w:pPr>
       <w:r>
         <w:pict>
           <v:rect id="_x0000_i1028" style="width:0;height:1.5pt" o:hralign="center" o:hrstd="t" o:hr="t" fillcolor="#a0a0a0" stroked="f"/>
@@ -349,41 +467,53 @@
     </w:p>
     <w:p>
       <w:pPr>
-        <w:pStyle w:val="PargrafodaLista"/>
-        <w:numPr>
-          <w:ilvl w:val="0"/>
-          <w:numId w:val="1"/>
-        </w:numPr>
-      </w:pPr>
-      <w:r>
-        <w:t>Avaliar locais visitados</w:t>
-      </w:r>
-    </w:p>
-    <w:p>
-      <w:pPr>
-        <w:ind w:firstLine="284"/>
-        <w:rPr>
-          <w:b/>
-        </w:rPr>
-      </w:pPr>
-      <w:r>
-        <w:rPr>
-          <w:b/>
+        <w:ind w:left="-284" w:firstLine="284"/>
+        <w:jc w:val="both"/>
+      </w:pPr>
+      <w:r>
+        <w:rPr>
+          <w:b/>
+          <w:bCs/>
+        </w:rPr>
+        <w:t>5</w:t>
+      </w:r>
+      <w:r>
+        <w:rPr>
+          <w:b/>
+          <w:bCs/>
+        </w:rPr>
+        <w:t>.</w:t>
+      </w:r>
+      <w:r>
+        <w:t xml:space="preserve">   Confirmação de conversão de moeda</w:t>
+      </w:r>
+    </w:p>
+    <w:p>
+      <w:pPr>
+        <w:ind w:left="-284" w:firstLine="284"/>
+        <w:jc w:val="both"/>
+      </w:pPr>
+      <w:r>
+        <w:rPr>
+          <w:b/>
+          <w:bCs/>
         </w:rPr>
         <w:t>Descrição:</w:t>
       </w:r>
-    </w:p>
-    <w:p>
-      <w:pPr>
-        <w:ind w:firstLine="284"/>
-        <w:rPr>
-          <w:b/>
-        </w:rPr>
+      <w:r>
+        <w:t xml:space="preserve"> Não existe confirmação após a conversão de moeda na funcionalidade de pagamento.</w:t>
+      </w:r>
+    </w:p>
+    <w:p>
+      <w:pPr>
+        <w:ind w:left="-284" w:firstLine="284"/>
+        <w:jc w:val="both"/>
       </w:pPr>
       <w:proofErr w:type="gramStart"/>
       <w:r>
         <w:rPr>
           <w:b/>
+          <w:bCs/>
         </w:rPr>
         <w:t>Heurística(s</w:t>
       </w:r>
@@ -391,41 +521,60 @@
       <w:r>
         <w:rPr>
           <w:b/>
+          <w:bCs/>
         </w:rPr>
         <w:t>) violadas:</w:t>
       </w:r>
-    </w:p>
-    <w:p>
-      <w:pPr>
-        <w:ind w:firstLine="284"/>
-        <w:rPr>
-          <w:b/>
-        </w:rPr>
-      </w:pPr>
-      <w:r>
-        <w:rPr>
-          <w:b/>
+      <w:r>
+        <w:t xml:space="preserve"> H2.5 – Evitar erros</w:t>
+      </w:r>
+    </w:p>
+    <w:p>
+      <w:pPr>
+        <w:ind w:left="-284" w:firstLine="284"/>
+        <w:jc w:val="both"/>
+      </w:pPr>
+      <w:r>
+        <w:rPr>
+          <w:b/>
+          <w:bCs/>
         </w:rPr>
         <w:t>Severidade:</w:t>
       </w:r>
-    </w:p>
-    <w:p>
-      <w:pPr>
-        <w:tabs>
-          <w:tab w:val="left" w:pos="1125"/>
-        </w:tabs>
-        <w:ind w:firstLine="284"/>
-      </w:pPr>
-      <w:r>
-        <w:rPr>
-          <w:b/>
+      <w:r>
+        <w:t xml:space="preserve"> 2</w:t>
+      </w:r>
+    </w:p>
+    <w:p>
+      <w:pPr>
+        <w:ind w:left="-284" w:firstLine="284"/>
+        <w:jc w:val="both"/>
+      </w:pPr>
+      <w:r>
+        <w:rPr>
+          <w:b/>
+          <w:bCs/>
         </w:rPr>
         <w:t>Proposta de solução:</w:t>
       </w:r>
-    </w:p>
-    <w:p>
-      <w:r>
-        <w:lastRenderedPageBreak/>
+      <w:r>
+        <w:t xml:space="preserve"> Redirecionar, após conversão de moeda, para um ecrã onde é confirmado ao utilizador se a moeda foi convertida de forma </w:t>
+      </w:r>
+      <w:proofErr w:type="gramStart"/>
+      <w:r>
+        <w:t>bem sucedida</w:t>
+      </w:r>
+      <w:proofErr w:type="gramEnd"/>
+      <w:r>
+        <w:t xml:space="preserve"> ou não.</w:t>
+      </w:r>
+    </w:p>
+    <w:p>
+      <w:pPr>
+        <w:ind w:left="-284"/>
+        <w:jc w:val="both"/>
+      </w:pPr>
+      <w:r>
         <w:pict>
           <v:rect id="_x0000_i1029" style="width:0;height:1.5pt" o:hralign="center" o:hrstd="t" o:hr="t" fillcolor="#a0a0a0" stroked="f"/>
         </w:pict>
@@ -433,101 +582,98 @@
     </w:p>
     <w:p>
       <w:pPr>
-        <w:pStyle w:val="PargrafodaLista"/>
-        <w:numPr>
-          <w:ilvl w:val="0"/>
-          <w:numId w:val="1"/>
-        </w:numPr>
-        <w:rPr>
-          <w:highlight w:val="yellow"/>
-        </w:rPr>
-      </w:pPr>
-      <w:r>
-        <w:rPr>
-          <w:highlight w:val="yellow"/>
-        </w:rPr>
-        <w:t xml:space="preserve">Procurar mais do que </w:t>
-      </w:r>
+        <w:ind w:left="-284" w:firstLine="284"/>
+        <w:jc w:val="both"/>
+      </w:pPr>
+      <w:r>
+        <w:rPr>
+          <w:b/>
+          <w:bCs/>
+        </w:rPr>
+        <w:t>6.</w:t>
+      </w:r>
+      <w:r>
+        <w:t xml:space="preserve">   Avaliar locais visitados</w:t>
+      </w:r>
+    </w:p>
+    <w:p>
+      <w:pPr>
+        <w:ind w:left="-284" w:firstLine="284"/>
+        <w:jc w:val="both"/>
+      </w:pPr>
+      <w:r>
+        <w:rPr>
+          <w:b/>
+          <w:bCs/>
+        </w:rPr>
+        <w:t xml:space="preserve">Descrição: </w:t>
+      </w:r>
+      <w:r>
+        <w:t>Um local descrito no mapa possui uma avaliação dada por utilizadores em que não é permitido visualizar ou avaliar.</w:t>
+      </w:r>
+    </w:p>
+    <w:p>
+      <w:pPr>
+        <w:ind w:left="-284" w:firstLine="284"/>
+        <w:jc w:val="both"/>
+      </w:pPr>
       <w:proofErr w:type="gramStart"/>
       <w:r>
         <w:rPr>
-          <w:highlight w:val="yellow"/>
-        </w:rPr>
-        <w:t>restaurantes ?</w:t>
+          <w:b/>
+          <w:bCs/>
+        </w:rPr>
+        <w:t>Heurística(s</w:t>
       </w:r>
       <w:proofErr w:type="gramEnd"/>
       <w:r>
         <w:rPr>
-          <w:highlight w:val="yellow"/>
-        </w:rPr>
-        <w:t>??</w:t>
-      </w:r>
-    </w:p>
-    <w:p>
-      <w:pPr>
-        <w:ind w:firstLine="284"/>
-        <w:rPr>
-          <w:b/>
-        </w:rPr>
-      </w:pPr>
-      <w:r>
-        <w:rPr>
-          <w:b/>
-        </w:rPr>
-        <w:t>Descrição:</w:t>
-      </w:r>
-    </w:p>
-    <w:p>
-      <w:pPr>
-        <w:ind w:firstLine="284"/>
-        <w:rPr>
-          <w:b/>
-        </w:rPr>
-      </w:pPr>
-      <w:proofErr w:type="gramStart"/>
-      <w:r>
-        <w:rPr>
-          <w:b/>
-        </w:rPr>
-        <w:t>Heurística(s</w:t>
-      </w:r>
-      <w:proofErr w:type="gramEnd"/>
-      <w:r>
-        <w:rPr>
-          <w:b/>
-        </w:rPr>
-        <w:t>) violadas:</w:t>
-      </w:r>
-    </w:p>
-    <w:p>
-      <w:pPr>
-        <w:ind w:firstLine="284"/>
-        <w:rPr>
-          <w:b/>
-        </w:rPr>
-      </w:pPr>
-      <w:r>
-        <w:rPr>
-          <w:b/>
-        </w:rPr>
-        <w:t>Severidade:</w:t>
-      </w:r>
-    </w:p>
-    <w:p>
-      <w:pPr>
-        <w:tabs>
-          <w:tab w:val="left" w:pos="1125"/>
-        </w:tabs>
-        <w:ind w:firstLine="284"/>
-      </w:pPr>
-      <w:r>
-        <w:rPr>
-          <w:b/>
-        </w:rPr>
-        <w:t>Proposta de solução:</w:t>
-      </w:r>
-    </w:p>
-    <w:p>
+          <w:b/>
+          <w:bCs/>
+        </w:rPr>
+        <w:t xml:space="preserve">) violadas: </w:t>
+      </w:r>
+      <w:r>
+        <w:t>H2.3-Utilizador controla e exerce livre-arbítrio</w:t>
+      </w:r>
+    </w:p>
+    <w:p>
+      <w:pPr>
+        <w:ind w:left="-284" w:firstLine="284"/>
+        <w:jc w:val="both"/>
+      </w:pPr>
+      <w:r>
+        <w:rPr>
+          <w:b/>
+          <w:bCs/>
+        </w:rPr>
+        <w:t xml:space="preserve">Severidade: </w:t>
+      </w:r>
+      <w:r>
+        <w:t>2</w:t>
+      </w:r>
+    </w:p>
+    <w:p>
+      <w:pPr>
+        <w:ind w:left="-284" w:firstLine="284"/>
+        <w:jc w:val="both"/>
+      </w:pPr>
+      <w:r>
+        <w:rPr>
+          <w:b/>
+          <w:bCs/>
+        </w:rPr>
+        <w:t xml:space="preserve">Proposta de solução: </w:t>
+      </w:r>
+      <w:r>
+        <w:t>Dar ao utilizador a possibilidade de avaliar locais visitados e poder ler críticas de outros utilizadores, como forma de o ajudar a escolher um local a visitar.</w:t>
+      </w:r>
+    </w:p>
+    <w:p>
+      <w:pPr>
+        <w:ind w:left="-284"/>
+        <w:jc w:val="both"/>
+      </w:pPr>
       <w:r>
         <w:pict>
           <v:rect id="_x0000_i1030" style="width:0;height:1.5pt" o:hralign="center" o:hrstd="t" o:hr="t" fillcolor="#a0a0a0" stroked="f"/>
@@ -536,101 +682,106 @@
     </w:p>
     <w:p>
       <w:pPr>
-        <w:pStyle w:val="PargrafodaLista"/>
-        <w:numPr>
-          <w:ilvl w:val="0"/>
-          <w:numId w:val="1"/>
-        </w:numPr>
-        <w:rPr>
-          <w:highlight w:val="yellow"/>
-        </w:rPr>
-      </w:pPr>
-      <w:r>
-        <w:rPr>
-          <w:highlight w:val="yellow"/>
-        </w:rPr>
-        <w:t xml:space="preserve">Botão de </w:t>
-      </w:r>
+        <w:ind w:left="-284" w:firstLine="284"/>
+        <w:jc w:val="both"/>
+      </w:pPr>
+      <w:r>
+        <w:rPr>
+          <w:b/>
+          <w:bCs/>
+        </w:rPr>
+        <w:t>7.</w:t>
+      </w:r>
+      <w:r>
+        <w:t xml:space="preserve">   Procurar mais do que restaurantes</w:t>
+      </w:r>
+    </w:p>
+    <w:p>
+      <w:pPr>
+        <w:ind w:left="-284" w:firstLine="284"/>
+        <w:jc w:val="both"/>
+      </w:pPr>
+      <w:r>
+        <w:rPr>
+          <w:b/>
+          <w:bCs/>
+        </w:rPr>
+        <w:t xml:space="preserve">Descrição: </w:t>
+      </w:r>
+      <w:r>
+        <w:t>Na escolha de locais a visitar há um privilégio dado aos restaurantes, que não é dado a outros locais a visitar.</w:t>
+      </w:r>
+    </w:p>
+    <w:p>
+      <w:pPr>
+        <w:ind w:left="-284" w:firstLine="284"/>
+        <w:jc w:val="both"/>
+      </w:pPr>
       <w:proofErr w:type="gramStart"/>
       <w:r>
         <w:rPr>
-          <w:highlight w:val="yellow"/>
-        </w:rPr>
-        <w:t>Ajuda ?</w:t>
+          <w:b/>
+          <w:bCs/>
+        </w:rPr>
+        <w:t>Heurística(s</w:t>
       </w:r>
       <w:proofErr w:type="gramEnd"/>
       <w:r>
         <w:rPr>
-          <w:highlight w:val="yellow"/>
-        </w:rPr>
-        <w:t>??</w:t>
-      </w:r>
-    </w:p>
-    <w:p>
-      <w:pPr>
-        <w:ind w:firstLine="284"/>
-        <w:rPr>
-          <w:b/>
-        </w:rPr>
-      </w:pPr>
-      <w:r>
-        <w:rPr>
-          <w:b/>
-        </w:rPr>
-        <w:t>Descrição:</w:t>
-      </w:r>
-    </w:p>
-    <w:p>
-      <w:pPr>
-        <w:ind w:firstLine="284"/>
-        <w:rPr>
-          <w:b/>
-        </w:rPr>
-      </w:pPr>
+          <w:b/>
+          <w:bCs/>
+        </w:rPr>
+        <w:t xml:space="preserve">) violadas: </w:t>
+      </w:r>
+      <w:r>
+        <w:t>H2.8 - Desenho estético e minimalista</w:t>
+      </w:r>
+    </w:p>
+    <w:p>
+      <w:pPr>
+        <w:ind w:left="-284" w:firstLine="284"/>
+        <w:jc w:val="both"/>
+      </w:pPr>
+      <w:r>
+        <w:rPr>
+          <w:b/>
+          <w:bCs/>
+        </w:rPr>
+        <w:t xml:space="preserve">Severidade: </w:t>
+      </w:r>
+      <w:r>
+        <w:t>2</w:t>
+      </w:r>
+    </w:p>
+    <w:p>
+      <w:pPr>
+        <w:ind w:left="-284" w:firstLine="284"/>
+        <w:jc w:val="both"/>
+      </w:pPr>
+      <w:r>
+        <w:rPr>
+          <w:b/>
+          <w:bCs/>
+        </w:rPr>
+        <w:t xml:space="preserve">Proposta de solução: </w:t>
+      </w:r>
+      <w:r>
+        <w:t xml:space="preserve">Alteração dos menus para o utilizador conseguir facilmente procurar outras atrações (alojamento, </w:t>
+      </w:r>
       <w:proofErr w:type="gramStart"/>
       <w:r>
-        <w:rPr>
-          <w:b/>
-        </w:rPr>
-        <w:t>Heurística(s</w:t>
+        <w:t>museus..</w:t>
       </w:r>
       <w:proofErr w:type="gramEnd"/>
       <w:r>
-        <w:rPr>
-          <w:b/>
-        </w:rPr>
-        <w:t>) violadas:</w:t>
-      </w:r>
-    </w:p>
-    <w:p>
-      <w:pPr>
-        <w:ind w:firstLine="284"/>
-        <w:rPr>
-          <w:b/>
-        </w:rPr>
-      </w:pPr>
-      <w:r>
-        <w:rPr>
-          <w:b/>
-        </w:rPr>
-        <w:t>Severidade:</w:t>
-      </w:r>
-    </w:p>
-    <w:p>
-      <w:pPr>
-        <w:tabs>
-          <w:tab w:val="left" w:pos="1125"/>
-        </w:tabs>
-        <w:ind w:firstLine="284"/>
-      </w:pPr>
-      <w:r>
-        <w:rPr>
-          <w:b/>
-        </w:rPr>
-        <w:t>Proposta de solução:</w:t>
-      </w:r>
-    </w:p>
-    <w:p>
+        <w:t>), ou criação de um botão que aloje todas as escolhas de local.</w:t>
+      </w:r>
+    </w:p>
+    <w:p>
+      <w:pPr>
+        <w:ind w:left="-284"/>
+        <w:jc w:val="both"/>
+      </w:pPr>
       <w:r>
         <w:pict>
           <v:rect id="_x0000_i1031" style="width:0;height:1.5pt" o:hralign="center" o:hrstd="t" o:hr="t" fillcolor="#a0a0a0" stroked="f"/>
@@ -639,41 +790,65 @@
     </w:p>
     <w:p>
       <w:pPr>
-        <w:pStyle w:val="PargrafodaLista"/>
-        <w:numPr>
-          <w:ilvl w:val="0"/>
-          <w:numId w:val="1"/>
-        </w:numPr>
-      </w:pPr>
-      <w:r>
-        <w:t>Chamar táxi para sítio não guardado</w:t>
-      </w:r>
-    </w:p>
-    <w:p>
-      <w:pPr>
-        <w:ind w:firstLine="284"/>
-        <w:rPr>
-          <w:b/>
-        </w:rPr>
-      </w:pPr>
-      <w:r>
-        <w:rPr>
-          <w:b/>
-        </w:rPr>
-        <w:t>Descrição:</w:t>
-      </w:r>
-    </w:p>
-    <w:p>
-      <w:pPr>
-        <w:ind w:firstLine="284"/>
-        <w:rPr>
-          <w:b/>
-        </w:rPr>
+        <w:rPr>
+          <w:b/>
+          <w:bCs/>
+        </w:rPr>
+      </w:pPr>
+      <w:r>
+        <w:rPr>
+          <w:b/>
+          <w:bCs/>
+        </w:rPr>
+        <w:br w:type="page"/>
+      </w:r>
+    </w:p>
+    <w:p>
+      <w:pPr>
+        <w:ind w:left="-284" w:firstLine="284"/>
+        <w:jc w:val="both"/>
+      </w:pPr>
+      <w:r>
+        <w:rPr>
+          <w:b/>
+          <w:bCs/>
+        </w:rPr>
+        <w:lastRenderedPageBreak/>
+        <w:t>8.</w:t>
+      </w:r>
+      <w:r>
+        <w:t xml:space="preserve">   </w:t>
+      </w:r>
+      <w:r>
+        <w:t>Botão de Ajuda</w:t>
+      </w:r>
+    </w:p>
+    <w:p>
+      <w:pPr>
+        <w:ind w:left="-284" w:firstLine="284"/>
+        <w:jc w:val="both"/>
+      </w:pPr>
+      <w:r>
+        <w:rPr>
+          <w:b/>
+          <w:bCs/>
+        </w:rPr>
+        <w:t xml:space="preserve">Descrição: </w:t>
+      </w:r>
+      <w:r>
+        <w:t>Não é apresentado um botão de ajuda que guie o utilizador em caso de bloqueio ou falta de informação.</w:t>
+      </w:r>
+    </w:p>
+    <w:p>
+      <w:pPr>
+        <w:ind w:left="-284" w:firstLine="284"/>
+        <w:jc w:val="both"/>
       </w:pPr>
       <w:proofErr w:type="gramStart"/>
       <w:r>
         <w:rPr>
           <w:b/>
+          <w:bCs/>
         </w:rPr>
         <w:t>Heurística(s</w:t>
       </w:r>
@@ -681,39 +856,51 @@
       <w:r>
         <w:rPr>
           <w:b/>
-        </w:rPr>
-        <w:t>) violadas:</w:t>
-      </w:r>
-    </w:p>
-    <w:p>
-      <w:pPr>
-        <w:ind w:firstLine="284"/>
-        <w:rPr>
-          <w:b/>
-        </w:rPr>
-      </w:pPr>
-      <w:r>
-        <w:rPr>
-          <w:b/>
-        </w:rPr>
-        <w:t>Severidade:</w:t>
-      </w:r>
-    </w:p>
-    <w:p>
-      <w:pPr>
-        <w:tabs>
-          <w:tab w:val="left" w:pos="1125"/>
-        </w:tabs>
-        <w:ind w:firstLine="284"/>
-      </w:pPr>
-      <w:r>
-        <w:rPr>
-          <w:b/>
-        </w:rPr>
-        <w:t>Proposta de solução:</w:t>
-      </w:r>
-    </w:p>
-    <w:p>
+          <w:bCs/>
+        </w:rPr>
+        <w:t xml:space="preserve">) violadas: </w:t>
+      </w:r>
+      <w:r>
+        <w:t>H2.10 - Dar ajuda e documentação</w:t>
+      </w:r>
+    </w:p>
+    <w:p>
+      <w:pPr>
+        <w:ind w:left="-284" w:firstLine="284"/>
+        <w:jc w:val="both"/>
+      </w:pPr>
+      <w:r>
+        <w:rPr>
+          <w:b/>
+          <w:bCs/>
+        </w:rPr>
+        <w:t xml:space="preserve">Severidade: </w:t>
+      </w:r>
+      <w:r>
+        <w:t>2</w:t>
+      </w:r>
+    </w:p>
+    <w:p>
+      <w:pPr>
+        <w:ind w:left="-284" w:firstLine="284"/>
+        <w:jc w:val="both"/>
+      </w:pPr>
+      <w:r>
+        <w:rPr>
+          <w:b/>
+          <w:bCs/>
+        </w:rPr>
+        <w:t xml:space="preserve">Proposta de solução: </w:t>
+      </w:r>
+      <w:r>
+        <w:t>Criar um botão de ajuda nos vários menus da interface, de forma a dar ao utilizador informação necessária para o utilizador chegar onde quer ir.</w:t>
+      </w:r>
+    </w:p>
+    <w:p>
+      <w:pPr>
+        <w:ind w:left="-284"/>
+        <w:jc w:val="both"/>
+      </w:pPr>
       <w:r>
         <w:pict>
           <v:rect id="_x0000_i1032" style="width:0;height:1.5pt" o:hralign="center" o:hrstd="t" o:hr="t" fillcolor="#a0a0a0" stroked="f"/>
@@ -722,43 +909,46 @@
     </w:p>
     <w:p>
       <w:pPr>
-        <w:pStyle w:val="PargrafodaLista"/>
-        <w:numPr>
-          <w:ilvl w:val="0"/>
-          <w:numId w:val="1"/>
-        </w:numPr>
-      </w:pPr>
-      <w:r>
-        <w:t>Botão sem funcionalidade (Pagamentos)</w:t>
-      </w:r>
-      <w:bookmarkStart w:id="0" w:name="_GoBack"/>
-      <w:bookmarkEnd w:id="0"/>
-    </w:p>
-    <w:p>
-      <w:pPr>
-        <w:ind w:firstLine="284"/>
-        <w:rPr>
-          <w:b/>
-        </w:rPr>
-      </w:pPr>
-      <w:r>
-        <w:rPr>
-          <w:b/>
-        </w:rPr>
-        <w:t>Descrição:</w:t>
-      </w:r>
-    </w:p>
-    <w:p>
-      <w:pPr>
-        <w:ind w:firstLine="284"/>
-        <w:rPr>
-          <w:b/>
-        </w:rPr>
+        <w:ind w:left="-284" w:firstLine="284"/>
+        <w:jc w:val="both"/>
+      </w:pPr>
+      <w:r>
+        <w:rPr>
+          <w:b/>
+          <w:bCs/>
+        </w:rPr>
+        <w:t>9.</w:t>
+      </w:r>
+      <w:r>
+        <w:t xml:space="preserve">   Chamar táxi para sítio não guardado</w:t>
+      </w:r>
+    </w:p>
+    <w:p>
+      <w:pPr>
+        <w:ind w:left="-284" w:firstLine="284"/>
+        <w:jc w:val="both"/>
+      </w:pPr>
+      <w:r>
+        <w:rPr>
+          <w:b/>
+          <w:bCs/>
+        </w:rPr>
+        <w:t xml:space="preserve">Descrição: </w:t>
+      </w:r>
+      <w:r>
+        <w:t>Não existe possibilidade de chamar um táxi para um local específico que não esteja nos locais guardados</w:t>
+      </w:r>
+    </w:p>
+    <w:p>
+      <w:pPr>
+        <w:ind w:left="-284" w:firstLine="284"/>
+        <w:jc w:val="both"/>
       </w:pPr>
       <w:proofErr w:type="gramStart"/>
       <w:r>
         <w:rPr>
           <w:b/>
+          <w:bCs/>
         </w:rPr>
         <w:t>Heurística(s</w:t>
       </w:r>
@@ -766,39 +956,51 @@
       <w:r>
         <w:rPr>
           <w:b/>
-        </w:rPr>
-        <w:t>) violadas:</w:t>
-      </w:r>
-    </w:p>
-    <w:p>
-      <w:pPr>
-        <w:ind w:firstLine="284"/>
-        <w:rPr>
-          <w:b/>
-        </w:rPr>
-      </w:pPr>
-      <w:r>
-        <w:rPr>
-          <w:b/>
-        </w:rPr>
-        <w:t>Severidade:</w:t>
-      </w:r>
-    </w:p>
-    <w:p>
-      <w:pPr>
-        <w:tabs>
-          <w:tab w:val="left" w:pos="1125"/>
-        </w:tabs>
-        <w:ind w:firstLine="284"/>
-      </w:pPr>
-      <w:r>
-        <w:rPr>
-          <w:b/>
-        </w:rPr>
-        <w:t>Proposta de solução:</w:t>
-      </w:r>
-    </w:p>
-    <w:p>
+          <w:bCs/>
+        </w:rPr>
+        <w:t xml:space="preserve">) violadas: </w:t>
+      </w:r>
+      <w:r>
+        <w:t>H2.3 - Utilizador controla e exerce livre-arbítrio</w:t>
+      </w:r>
+    </w:p>
+    <w:p>
+      <w:pPr>
+        <w:ind w:left="-284" w:firstLine="284"/>
+        <w:jc w:val="both"/>
+      </w:pPr>
+      <w:r>
+        <w:rPr>
+          <w:b/>
+          <w:bCs/>
+        </w:rPr>
+        <w:t xml:space="preserve">Severidade: </w:t>
+      </w:r>
+      <w:r>
+        <w:t>2</w:t>
+      </w:r>
+    </w:p>
+    <w:p>
+      <w:pPr>
+        <w:ind w:left="-284" w:firstLine="284"/>
+        <w:jc w:val="both"/>
+      </w:pPr>
+      <w:r>
+        <w:rPr>
+          <w:b/>
+          <w:bCs/>
+        </w:rPr>
+        <w:t xml:space="preserve">Proposta de solução: </w:t>
+      </w:r>
+      <w:r>
+        <w:t>Criar possibilidade de definir local de recolha para qualquer ponto do mapa, sem se estar limitado a um sítio guardado ou ao local onde nos encontramos presentemente.</w:t>
+      </w:r>
+    </w:p>
+    <w:p>
+      <w:pPr>
+        <w:ind w:left="-284"/>
+        <w:jc w:val="both"/>
+      </w:pPr>
       <w:r>
         <w:pict>
           <v:rect id="_x0000_i1033" style="width:0;height:1.5pt" o:hralign="center" o:hrstd="t" o:hr="t" fillcolor="#a0a0a0" stroked="f"/>
@@ -807,38 +1009,46 @@
     </w:p>
     <w:p>
       <w:pPr>
-        <w:pStyle w:val="PargrafodaLista"/>
-        <w:numPr>
-          <w:ilvl w:val="0"/>
-          <w:numId w:val="1"/>
-        </w:numPr>
-      </w:pPr>
-    </w:p>
-    <w:p>
-      <w:pPr>
-        <w:ind w:firstLine="284"/>
-        <w:rPr>
-          <w:b/>
-        </w:rPr>
-      </w:pPr>
-      <w:r>
-        <w:rPr>
-          <w:b/>
+        <w:ind w:left="-284" w:firstLine="284"/>
+        <w:jc w:val="both"/>
+      </w:pPr>
+      <w:r>
+        <w:rPr>
+          <w:b/>
+          <w:bCs/>
+        </w:rPr>
+        <w:t>10.</w:t>
+      </w:r>
+      <w:r>
+        <w:t xml:space="preserve">   Botão sem funcionalidade (Pagamentos)</w:t>
+      </w:r>
+    </w:p>
+    <w:p>
+      <w:pPr>
+        <w:ind w:left="-284" w:firstLine="284"/>
+        <w:jc w:val="both"/>
+      </w:pPr>
+      <w:r>
+        <w:rPr>
+          <w:b/>
+          <w:bCs/>
         </w:rPr>
         <w:t>Descrição:</w:t>
       </w:r>
-    </w:p>
-    <w:p>
-      <w:pPr>
-        <w:ind w:firstLine="284"/>
-        <w:rPr>
-          <w:b/>
-        </w:rPr>
+      <w:r>
+        <w:t xml:space="preserve"> Existe um botão (definições) no menu de pagamentos para o qual não foi implementada nenhuma interação.</w:t>
+      </w:r>
+    </w:p>
+    <w:p>
+      <w:pPr>
+        <w:ind w:left="-284" w:firstLine="284"/>
+        <w:jc w:val="both"/>
       </w:pPr>
       <w:proofErr w:type="gramStart"/>
       <w:r>
         <w:rPr>
           <w:b/>
+          <w:bCs/>
         </w:rPr>
         <w:t>Heurística(s</w:t>
       </w:r>
@@ -846,39 +1056,45 @@
       <w:r>
         <w:rPr>
           <w:b/>
+          <w:bCs/>
         </w:rPr>
         <w:t>) violadas:</w:t>
       </w:r>
-    </w:p>
-    <w:p>
-      <w:pPr>
-        <w:ind w:firstLine="284"/>
-        <w:rPr>
-          <w:b/>
-        </w:rPr>
-      </w:pPr>
-      <w:r>
-        <w:rPr>
-          <w:b/>
+      <w:r>
+        <w:t xml:space="preserve"> H2-5 – Evitar erros; H2-8 - Desenho estético e minimalista</w:t>
+      </w:r>
+    </w:p>
+    <w:p>
+      <w:pPr>
+        <w:ind w:left="-284" w:firstLine="284"/>
+        <w:jc w:val="both"/>
+      </w:pPr>
+      <w:r>
+        <w:rPr>
+          <w:b/>
+          <w:bCs/>
         </w:rPr>
         <w:t>Severidade:</w:t>
       </w:r>
-    </w:p>
-    <w:p>
-      <w:pPr>
-        <w:tabs>
-          <w:tab w:val="left" w:pos="1125"/>
-        </w:tabs>
-        <w:ind w:firstLine="284"/>
-      </w:pPr>
-      <w:r>
-        <w:rPr>
-          <w:b/>
+      <w:r>
+        <w:t xml:space="preserve"> 1</w:t>
+      </w:r>
+    </w:p>
+    <w:p>
+      <w:pPr>
+        <w:ind w:left="-284"/>
+        <w:jc w:val="both"/>
+      </w:pPr>
+      <w:r>
+        <w:rPr>
+          <w:b/>
+          <w:bCs/>
         </w:rPr>
         <w:t>Proposta de solução:</w:t>
       </w:r>
-    </w:p>
-    <w:p>
+      <w:r>
+        <w:t xml:space="preserve"> Espera-se do grupo que implemente uma funcionalidade para este botão ou que este seja removido, visto não ter nenhum propósito. </w:t>
+      </w:r>
       <w:r>
         <w:pict>
           <v:rect id="_x0000_i1034" style="width:0;height:1.5pt" o:hralign="center" o:hrstd="t" o:hr="t" fillcolor="#a0a0a0" stroked="f"/>
@@ -886,8 +1102,9 @@
       </w:r>
     </w:p>
     <w:sectPr>
-      <w:headerReference w:type="first" r:id="rId7"/>
-      <w:footerReference w:type="first" r:id="rId8"/>
+      <w:footerReference w:type="default" r:id="rId7"/>
+      <w:headerReference w:type="first" r:id="rId8"/>
+      <w:footerReference w:type="first" r:id="rId9"/>
       <w:pgSz w:w="11906" w:h="16838"/>
       <w:pgMar w:top="1417" w:right="1701" w:bottom="1417" w:left="1701" w:header="708" w:footer="708" w:gutter="0"/>
       <w:cols w:space="708"/>
@@ -924,6 +1141,53 @@
 </file>
 
 <file path=word/footer1.xml><?xml version="1.0" encoding="utf-8"?>
+<w:ftr xmlns:wpc="http://schemas.microsoft.com/office/word/2010/wordprocessingCanvas" xmlns:mc="http://schemas.openxmlformats.org/markup-compatibility/2006" xmlns:o="urn:schemas-microsoft-com:office:office" xmlns:r="http://schemas.openxmlformats.org/officeDocument/2006/relationships" xmlns:m="http://schemas.openxmlformats.org/officeDocument/2006/math" xmlns:v="urn:schemas-microsoft-com:vml" xmlns:wp14="http://schemas.microsoft.com/office/word/2010/wordprocessingDrawing" xmlns:wp="http://schemas.openxmlformats.org/drawingml/2006/wordprocessingDrawing" xmlns:w10="urn:schemas-microsoft-com:office:word" xmlns:w="http://schemas.openxmlformats.org/wordprocessingml/2006/main" xmlns:w14="http://schemas.microsoft.com/office/word/2010/wordml" xmlns:w15="http://schemas.microsoft.com/office/word/2012/wordml" xmlns:wpg="http://schemas.microsoft.com/office/word/2010/wordprocessingGroup" xmlns:wpi="http://schemas.microsoft.com/office/word/2010/wordprocessingInk" xmlns:wne="http://schemas.microsoft.com/office/word/2006/wordml" xmlns:wps="http://schemas.microsoft.com/office/word/2010/wordprocessingShape" mc:Ignorable="w14 w15 wp14">
+  <w:p>
+    <w:pPr>
+      <w:pStyle w:val="Rodap"/>
+      <w:jc w:val="right"/>
+    </w:pPr>
+    <w:r>
+      <w:t xml:space="preserve">Página </w:t>
+    </w:r>
+    <w:sdt>
+      <w:sdtPr>
+        <w:id w:val="1870253250"/>
+        <w:docPartObj>
+          <w:docPartGallery w:val="Page Numbers (Bottom of Page)"/>
+          <w:docPartUnique/>
+        </w:docPartObj>
+      </w:sdtPr>
+      <w:sdtEndPr/>
+      <w:sdtContent>
+        <w:r>
+          <w:fldChar w:fldCharType="begin"/>
+        </w:r>
+        <w:r>
+          <w:instrText>PAGE   \* MERGEFORMAT</w:instrText>
+        </w:r>
+        <w:r>
+          <w:fldChar w:fldCharType="separate"/>
+        </w:r>
+        <w:r>
+          <w:rPr>
+            <w:noProof/>
+          </w:rPr>
+          <w:t>3</w:t>
+        </w:r>
+        <w:r>
+          <w:fldChar w:fldCharType="end"/>
+        </w:r>
+        <w:r>
+          <w:t xml:space="preserve"> / 3</w:t>
+        </w:r>
+      </w:sdtContent>
+    </w:sdt>
+  </w:p>
+</w:ftr>
+</file>
+
+<file path=word/footer2.xml><?xml version="1.0" encoding="utf-8"?>
 <w:ftr xmlns:wpc="http://schemas.microsoft.com/office/word/2010/wordprocessingCanvas" xmlns:mc="http://schemas.openxmlformats.org/markup-compatibility/2006" xmlns:o="urn:schemas-microsoft-com:office:office" xmlns:r="http://schemas.openxmlformats.org/officeDocument/2006/relationships" xmlns:m="http://schemas.openxmlformats.org/officeDocument/2006/math" xmlns:v="urn:schemas-microsoft-com:vml" xmlns:wp14="http://schemas.microsoft.com/office/word/2010/wordprocessingDrawing" xmlns:wp="http://schemas.openxmlformats.org/drawingml/2006/wordprocessingDrawing" xmlns:w10="urn:schemas-microsoft-com:office:word" xmlns:w="http://schemas.openxmlformats.org/wordprocessingml/2006/main" xmlns:w14="http://schemas.microsoft.com/office/word/2010/wordml" xmlns:w15="http://schemas.microsoft.com/office/word/2012/wordml" xmlns:wpg="http://schemas.microsoft.com/office/word/2010/wordprocessingGroup" xmlns:wpi="http://schemas.microsoft.com/office/word/2010/wordprocessingInk" xmlns:wne="http://schemas.microsoft.com/office/word/2006/wordml" xmlns:wps="http://schemas.microsoft.com/office/word/2010/wordprocessingShape" mc:Ignorable="w14 w15 wp14">
   <w:p>
     <w:pPr>
@@ -963,6 +1227,9 @@
         </w:r>
         <w:r>
           <w:t xml:space="preserve"> /</w:t>
+        </w:r>
+        <w:r>
+          <w:t xml:space="preserve"> 3</w:t>
         </w:r>
       </w:sdtContent>
     </w:sdt>
